--- a/Taller Final.docx
+++ b/Taller Final.docx
@@ -3,44 +3,12 @@
 <w:document xmlns:wpc="http://schemas.microsoft.com/office/word/2010/wordprocessingCanvas" xmlns:cx="http://schemas.microsoft.com/office/drawing/2014/chartex" xmlns:cx1="http://schemas.microsoft.com/office/drawing/2015/9/8/chartex" xmlns:cx2="http://schemas.microsoft.com/office/drawing/2015/10/21/chartex" xmlns:cx3="http://schemas.microsoft.com/office/drawing/2016/5/9/chartex" xmlns:cx4="http://schemas.microsoft.com/office/drawing/2016/5/10/chartex" xmlns:cx5="http://schemas.microsoft.com/office/drawing/2016/5/11/chartex" xmlns:cx6="http://schemas.microsoft.com/office/drawing/2016/5/12/chartex" xmlns:cx7="http://schemas.microsoft.com/office/drawing/2016/5/13/chartex" xmlns:cx8="http://schemas.microsoft.com/office/drawing/2016/5/14/chartex" xmlns:mc="http://schemas.openxmlformats.org/markup-compatibility/2006" xmlns:aink="http://schemas.microsoft.com/office/drawing/2016/ink" xmlns:am3d="http://schemas.microsoft.com/office/drawing/2017/model3d" xmlns:o="urn:schemas-microsoft-com:office:office" xmlns:oel="http://schemas.microsoft.com/office/2019/extlst" xmlns:r="http://schemas.openxmlformats.org/officeDocument/2006/relationships" xmlns:m="http://schemas.openxmlformats.org/officeDocument/2006/math" xmlns:v="urn:schemas-microsoft-com:vml" xmlns:wp14="http://schemas.microsoft.com/office/word/2010/wordprocessingDrawing" xmlns:wp="http://schemas.openxmlformats.org/drawingml/2006/wordprocessingDrawing" xmlns:w10="urn:schemas-microsoft-com:office:word" xmlns:w="http://schemas.openxmlformats.org/wordprocessingml/2006/main" xmlns:w14="http://schemas.microsoft.com/office/word/2010/wordml" xmlns:w15="http://schemas.microsoft.com/office/word/2012/wordml" xmlns:w16cex="http://schemas.microsoft.com/office/word/2018/wordml/cex" xmlns:w16cid="http://schemas.microsoft.com/office/word/2016/wordml/cid" xmlns:w16="http://schemas.microsoft.com/office/word/2018/wordml" xmlns:w16du="http://schemas.microsoft.com/office/word/2023/wordml/word16du" xmlns:w16sdtdh="http://schemas.microsoft.com/office/word/2020/wordml/sdtdatahash" xmlns:w16se="http://schemas.microsoft.com/office/word/2015/wordml/symex" xmlns:wpg="http://schemas.microsoft.com/office/word/2010/wordprocessingGroup" xmlns:wpi="http://schemas.microsoft.com/office/word/2010/wordprocessingInk" xmlns:wne="http://schemas.microsoft.com/office/word/2006/wordml" xmlns:wps="http://schemas.microsoft.com/office/word/2010/wordprocessingShape" mc:Ignorable="w14 w15 w16se w16cid w16 w16cex w16sdtdh w16du wp14">
   <w:body>
     <w:p>
-      <w:pPr>
-        <w:rPr>
-          <w:noProof/>
-        </w:rPr>
-      </w:pPr>
-    </w:p>
-    <w:p>
-      <w:pPr>
-        <w:rPr>
-          <w:b/>
-          <w:bCs/>
-        </w:rPr>
-      </w:pPr>
       <w:r>
-        <w:rPr>
-          <w:b/>
-          <w:bCs/>
-        </w:rPr>
-        <w:t>Punto 1 | Perros</w:t>
-      </w:r>
-      <w:r>
-        <w:rPr>
-          <w:b/>
-          <w:bCs/>
-        </w:rPr>
-        <w:cr/>
-      </w:r>
-    </w:p>
-    <w:p>
-      <w:r>
-        <w:rPr>
-          <w:noProof/>
-        </w:rPr>
         <w:drawing>
-          <wp:inline distT="0" distB="0" distL="0" distR="0" wp14:anchorId="4674CB69" wp14:editId="08500AE6">
-            <wp:extent cx="5612130" cy="2677795"/>
-            <wp:effectExtent l="0" t="0" r="7620" b="8255"/>
-            <wp:docPr id="1701068762" name="Imagen 1" descr="Interfaz de usuario gráfica, Aplicación&#10;&#10;Descripción generada automáticamente"/>
+          <wp:inline distT="0" distB="0" distL="0" distR="0" wp14:anchorId="28DCD7C0" wp14:editId="5DC48108">
+            <wp:extent cx="5612130" cy="2959735"/>
+            <wp:effectExtent l="0" t="0" r="7620" b="0"/>
+            <wp:docPr id="1301736010" name="Imagen 1" descr="Interfaz de usuario gráfica, Aplicación&#10;&#10;Descripción generada automáticamente"/>
             <wp:cNvGraphicFramePr>
               <a:graphicFrameLocks xmlns:a="http://schemas.openxmlformats.org/drawingml/2006/main" noChangeAspect="1"/>
             </wp:cNvGraphicFramePr>
@@ -48,7 +16,7 @@
               <a:graphicData uri="http://schemas.openxmlformats.org/drawingml/2006/picture">
                 <pic:pic xmlns:pic="http://schemas.openxmlformats.org/drawingml/2006/picture">
                   <pic:nvPicPr>
-                    <pic:cNvPr id="1701068762" name="Imagen 1" descr="Interfaz de usuario gráfica, Aplicación&#10;&#10;Descripción generada automáticamente"/>
+                    <pic:cNvPr id="1301736010" name="Imagen 1" descr="Interfaz de usuario gráfica, Aplicación&#10;&#10;Descripción generada automáticamente"/>
                     <pic:cNvPicPr/>
                   </pic:nvPicPr>
                   <pic:blipFill>
@@ -60,7 +28,7 @@
                   <pic:spPr>
                     <a:xfrm>
                       <a:off x="0" y="0"/>
-                      <a:ext cx="5612130" cy="2677795"/>
+                      <a:ext cx="5612130" cy="2959735"/>
                     </a:xfrm>
                     <a:prstGeom prst="rect">
                       <a:avLst/>
@@ -76,14 +44,11 @@
     <w:p/>
     <w:p>
       <w:r>
-        <w:rPr>
-          <w:noProof/>
-        </w:rPr>
         <w:drawing>
-          <wp:inline distT="0" distB="0" distL="0" distR="0" wp14:anchorId="389F48BA" wp14:editId="64383F18">
-            <wp:extent cx="5612130" cy="2699385"/>
-            <wp:effectExtent l="0" t="0" r="7620" b="5715"/>
-            <wp:docPr id="1616937438" name="Imagen 1" descr="Interfaz de usuario gráfica&#10;&#10;Descripción generada automáticamente"/>
+          <wp:inline distT="0" distB="0" distL="0" distR="0" wp14:anchorId="498C1799" wp14:editId="17C88C17">
+            <wp:extent cx="5612130" cy="1911350"/>
+            <wp:effectExtent l="0" t="0" r="7620" b="0"/>
+            <wp:docPr id="1399172508" name="Imagen 1" descr="Interfaz de usuario gráfica, Texto, Aplicación&#10;&#10;Descripción generada automáticamente"/>
             <wp:cNvGraphicFramePr>
               <a:graphicFrameLocks xmlns:a="http://schemas.openxmlformats.org/drawingml/2006/main" noChangeAspect="1"/>
             </wp:cNvGraphicFramePr>
@@ -91,7 +56,7 @@
               <a:graphicData uri="http://schemas.openxmlformats.org/drawingml/2006/picture">
                 <pic:pic xmlns:pic="http://schemas.openxmlformats.org/drawingml/2006/picture">
                   <pic:nvPicPr>
-                    <pic:cNvPr id="1616937438" name="Imagen 1" descr="Interfaz de usuario gráfica&#10;&#10;Descripción generada automáticamente"/>
+                    <pic:cNvPr id="1399172508" name="Imagen 1" descr="Interfaz de usuario gráfica, Texto, Aplicación&#10;&#10;Descripción generada automáticamente"/>
                     <pic:cNvPicPr/>
                   </pic:nvPicPr>
                   <pic:blipFill>
@@ -103,11 +68,181 @@
                   <pic:spPr>
                     <a:xfrm>
                       <a:off x="0" y="0"/>
-                      <a:ext cx="5612130" cy="2699385"/>
+                      <a:ext cx="5612130" cy="1911350"/>
                     </a:xfrm>
                     <a:prstGeom prst="rect">
                       <a:avLst/>
                     </a:prstGeom>
+                  </pic:spPr>
+                </pic:pic>
+              </a:graphicData>
+            </a:graphic>
+          </wp:inline>
+        </w:drawing>
+      </w:r>
+    </w:p>
+    <w:p/>
+    <w:p>
+      <w:r>
+        <w:drawing>
+          <wp:inline distT="0" distB="0" distL="0" distR="0" wp14:anchorId="09A462AC" wp14:editId="3DBF2BF3">
+            <wp:extent cx="5612130" cy="2317115"/>
+            <wp:effectExtent l="0" t="0" r="7620" b="6985"/>
+            <wp:docPr id="2025120184" name="Imagen 1" descr="Interfaz de usuario gráfica, Texto, Aplicación, Correo electrónico&#10;&#10;Descripción generada automáticamente"/>
+            <wp:cNvGraphicFramePr>
+              <a:graphicFrameLocks xmlns:a="http://schemas.openxmlformats.org/drawingml/2006/main" noChangeAspect="1"/>
+            </wp:cNvGraphicFramePr>
+            <a:graphic xmlns:a="http://schemas.openxmlformats.org/drawingml/2006/main">
+              <a:graphicData uri="http://schemas.openxmlformats.org/drawingml/2006/picture">
+                <pic:pic xmlns:pic="http://schemas.openxmlformats.org/drawingml/2006/picture">
+                  <pic:nvPicPr>
+                    <pic:cNvPr id="2025120184" name="Imagen 1" descr="Interfaz de usuario gráfica, Texto, Aplicación, Correo electrónico&#10;&#10;Descripción generada automáticamente"/>
+                    <pic:cNvPicPr/>
+                  </pic:nvPicPr>
+                  <pic:blipFill>
+                    <a:blip r:embed="rId6"/>
+                    <a:stretch>
+                      <a:fillRect/>
+                    </a:stretch>
+                  </pic:blipFill>
+                  <pic:spPr>
+                    <a:xfrm>
+                      <a:off x="0" y="0"/>
+                      <a:ext cx="5612130" cy="2317115"/>
+                    </a:xfrm>
+                    <a:prstGeom prst="rect">
+                      <a:avLst/>
+                    </a:prstGeom>
+                  </pic:spPr>
+                </pic:pic>
+              </a:graphicData>
+            </a:graphic>
+          </wp:inline>
+        </w:drawing>
+      </w:r>
+    </w:p>
+    <w:p/>
+    <w:p>
+      <w:r>
+        <w:drawing>
+          <wp:inline distT="0" distB="0" distL="0" distR="0" wp14:anchorId="43AA28F4" wp14:editId="6A5D6570">
+            <wp:extent cx="5273497" cy="2415749"/>
+            <wp:effectExtent l="0" t="0" r="3810" b="3810"/>
+            <wp:docPr id="1159334340" name="Imagen 1" descr="Interfaz de usuario gráfica, Aplicación, Word&#10;&#10;Descripción generada automáticamente"/>
+            <wp:cNvGraphicFramePr>
+              <a:graphicFrameLocks xmlns:a="http://schemas.openxmlformats.org/drawingml/2006/main" noChangeAspect="1"/>
+            </wp:cNvGraphicFramePr>
+            <a:graphic xmlns:a="http://schemas.openxmlformats.org/drawingml/2006/main">
+              <a:graphicData uri="http://schemas.openxmlformats.org/drawingml/2006/picture">
+                <pic:pic xmlns:pic="http://schemas.openxmlformats.org/drawingml/2006/picture">
+                  <pic:nvPicPr>
+                    <pic:cNvPr id="1159334340" name="Imagen 1" descr="Interfaz de usuario gráfica, Aplicación, Word&#10;&#10;Descripción generada automáticamente"/>
+                    <pic:cNvPicPr/>
+                  </pic:nvPicPr>
+                  <pic:blipFill>
+                    <a:blip r:embed="rId7"/>
+                    <a:stretch>
+                      <a:fillRect/>
+                    </a:stretch>
+                  </pic:blipFill>
+                  <pic:spPr>
+                    <a:xfrm>
+                      <a:off x="0" y="0"/>
+                      <a:ext cx="5273497" cy="2415749"/>
+                    </a:xfrm>
+                    <a:prstGeom prst="rect">
+                      <a:avLst/>
+                    </a:prstGeom>
+                  </pic:spPr>
+                </pic:pic>
+              </a:graphicData>
+            </a:graphic>
+          </wp:inline>
+        </w:drawing>
+      </w:r>
+    </w:p>
+    <w:p/>
+    <w:p>
+      <w:r>
+        <w:drawing>
+          <wp:inline distT="0" distB="0" distL="0" distR="0" wp14:anchorId="281315BD" wp14:editId="1ADDFD17">
+            <wp:extent cx="5612130" cy="2155190"/>
+            <wp:effectExtent l="0" t="0" r="7620" b="0"/>
+            <wp:docPr id="1630578197" name="Imagen 1" descr="Interfaz de usuario gráfica, Texto, Aplicación&#10;&#10;Descripción generada automáticamente"/>
+            <wp:cNvGraphicFramePr>
+              <a:graphicFrameLocks xmlns:a="http://schemas.openxmlformats.org/drawingml/2006/main" noChangeAspect="1"/>
+            </wp:cNvGraphicFramePr>
+            <a:graphic xmlns:a="http://schemas.openxmlformats.org/drawingml/2006/main">
+              <a:graphicData uri="http://schemas.openxmlformats.org/drawingml/2006/picture">
+                <pic:pic xmlns:pic="http://schemas.openxmlformats.org/drawingml/2006/picture">
+                  <pic:nvPicPr>
+                    <pic:cNvPr id="1630578197" name="Imagen 1" descr="Interfaz de usuario gráfica, Texto, Aplicación&#10;&#10;Descripción generada automáticamente"/>
+                    <pic:cNvPicPr/>
+                  </pic:nvPicPr>
+                  <pic:blipFill>
+                    <a:blip r:embed="rId8"/>
+                    <a:stretch>
+                      <a:fillRect/>
+                    </a:stretch>
+                  </pic:blipFill>
+                  <pic:spPr>
+                    <a:xfrm>
+                      <a:off x="0" y="0"/>
+                      <a:ext cx="5612130" cy="2155190"/>
+                    </a:xfrm>
+                    <a:prstGeom prst="rect">
+                      <a:avLst/>
+                    </a:prstGeom>
+                  </pic:spPr>
+                </pic:pic>
+              </a:graphicData>
+            </a:graphic>
+          </wp:inline>
+        </w:drawing>
+      </w:r>
+      <w:r>
+        <w:rPr>
+          <w:noProof/>
+        </w:rPr>
+        <w:drawing>
+          <wp:inline distT="0" distB="0" distL="0" distR="0" wp14:anchorId="57FBB9CD" wp14:editId="6B18A4CB">
+            <wp:extent cx="5495925" cy="2534995"/>
+            <wp:effectExtent l="0" t="0" r="0" b="0"/>
+            <wp:docPr id="2084595200" name="Imagen 2" descr="Interfaz de usuario gráfica, Texto, Aplicación, Chat o mensaje de texto&#10;&#10;Descripción generada automáticamente"/>
+            <wp:cNvGraphicFramePr>
+              <a:graphicFrameLocks xmlns:a="http://schemas.openxmlformats.org/drawingml/2006/main" noChangeAspect="1"/>
+            </wp:cNvGraphicFramePr>
+            <a:graphic xmlns:a="http://schemas.openxmlformats.org/drawingml/2006/main">
+              <a:graphicData uri="http://schemas.openxmlformats.org/drawingml/2006/picture">
+                <pic:pic xmlns:pic="http://schemas.openxmlformats.org/drawingml/2006/picture">
+                  <pic:nvPicPr>
+                    <pic:cNvPr id="2084595200" name="Imagen 2" descr="Interfaz de usuario gráfica, Texto, Aplicación, Chat o mensaje de texto&#10;&#10;Descripción generada automáticamente"/>
+                    <pic:cNvPicPr>
+                      <a:picLocks noChangeAspect="1" noChangeArrowheads="1"/>
+                    </pic:cNvPicPr>
+                  </pic:nvPicPr>
+                  <pic:blipFill>
+                    <a:blip r:embed="rId9" cstate="print">
+                      <a:extLst>
+                        <a:ext uri="{28A0092B-C50C-407E-A947-70E740481C1C}">
+                          <a14:useLocalDpi xmlns:a14="http://schemas.microsoft.com/office/drawing/2010/main" val="0"/>
+                        </a:ext>
+                      </a:extLst>
+                    </a:blip>
+                    <a:srcRect/>
+                    <a:stretch>
+                      <a:fillRect/>
+                    </a:stretch>
+                  </pic:blipFill>
+                  <pic:spPr bwMode="auto">
+                    <a:xfrm>
+                      <a:off x="0" y="0"/>
+                      <a:ext cx="5518074" cy="2545211"/>
+                    </a:xfrm>
+                    <a:prstGeom prst="rect">
+                      <a:avLst/>
+                    </a:prstGeom>
+                    <a:noFill/>
                   </pic:spPr>
                 </pic:pic>
               </a:graphicData>
@@ -124,10 +259,10 @@
         </w:rPr>
         <w:lastRenderedPageBreak/>
         <w:drawing>
-          <wp:inline distT="0" distB="0" distL="0" distR="0" wp14:anchorId="11A70151" wp14:editId="4438D9D4">
-            <wp:extent cx="5612130" cy="3344545"/>
-            <wp:effectExtent l="0" t="0" r="7620" b="8255"/>
-            <wp:docPr id="1006107683" name="Imagen 1" descr="Interfaz de usuario gráfica, Texto, Aplicación, Correo electrónico&#10;&#10;Descripción generada automáticamente"/>
+          <wp:inline distT="0" distB="0" distL="0" distR="0" wp14:anchorId="0BAF50C3" wp14:editId="12DE0954">
+            <wp:extent cx="5658212" cy="2609850"/>
+            <wp:effectExtent l="0" t="0" r="0" b="0"/>
+            <wp:docPr id="1661633174" name="Imagen 4"/>
             <wp:cNvGraphicFramePr>
               <a:graphicFrameLocks xmlns:a="http://schemas.openxmlformats.org/drawingml/2006/main" noChangeAspect="1"/>
             </wp:cNvGraphicFramePr>
@@ -135,285 +270,13 @@
               <a:graphicData uri="http://schemas.openxmlformats.org/drawingml/2006/picture">
                 <pic:pic xmlns:pic="http://schemas.openxmlformats.org/drawingml/2006/picture">
                   <pic:nvPicPr>
-                    <pic:cNvPr id="1006107683" name="Imagen 1" descr="Interfaz de usuario gráfica, Texto, Aplicación, Correo electrónico&#10;&#10;Descripción generada automáticamente"/>
-                    <pic:cNvPicPr/>
-                  </pic:nvPicPr>
-                  <pic:blipFill>
-                    <a:blip r:embed="rId6"/>
-                    <a:stretch>
-                      <a:fillRect/>
-                    </a:stretch>
-                  </pic:blipFill>
-                  <pic:spPr>
-                    <a:xfrm>
-                      <a:off x="0" y="0"/>
-                      <a:ext cx="5612130" cy="3344545"/>
-                    </a:xfrm>
-                    <a:prstGeom prst="rect">
-                      <a:avLst/>
-                    </a:prstGeom>
-                  </pic:spPr>
-                </pic:pic>
-              </a:graphicData>
-            </a:graphic>
-          </wp:inline>
-        </w:drawing>
-      </w:r>
-    </w:p>
-    <w:p>
-      <w:r>
-        <w:rPr>
-          <w:noProof/>
-        </w:rPr>
-        <w:drawing>
-          <wp:inline distT="0" distB="0" distL="0" distR="0" wp14:anchorId="382B9CDD" wp14:editId="3818CA5C">
-            <wp:extent cx="5612130" cy="3299460"/>
-            <wp:effectExtent l="0" t="0" r="7620" b="0"/>
-            <wp:docPr id="1513081957" name="Imagen 1" descr="Interfaz de usuario gráfica&#10;&#10;Descripción generada automáticamente"/>
-            <wp:cNvGraphicFramePr>
-              <a:graphicFrameLocks xmlns:a="http://schemas.openxmlformats.org/drawingml/2006/main" noChangeAspect="1"/>
-            </wp:cNvGraphicFramePr>
-            <a:graphic xmlns:a="http://schemas.openxmlformats.org/drawingml/2006/main">
-              <a:graphicData uri="http://schemas.openxmlformats.org/drawingml/2006/picture">
-                <pic:pic xmlns:pic="http://schemas.openxmlformats.org/drawingml/2006/picture">
-                  <pic:nvPicPr>
-                    <pic:cNvPr id="1513081957" name="Imagen 1" descr="Interfaz de usuario gráfica&#10;&#10;Descripción generada automáticamente"/>
-                    <pic:cNvPicPr/>
-                  </pic:nvPicPr>
-                  <pic:blipFill>
-                    <a:blip r:embed="rId7"/>
-                    <a:stretch>
-                      <a:fillRect/>
-                    </a:stretch>
-                  </pic:blipFill>
-                  <pic:spPr>
-                    <a:xfrm>
-                      <a:off x="0" y="0"/>
-                      <a:ext cx="5612130" cy="3299460"/>
-                    </a:xfrm>
-                    <a:prstGeom prst="rect">
-                      <a:avLst/>
-                    </a:prstGeom>
-                  </pic:spPr>
-                </pic:pic>
-              </a:graphicData>
-            </a:graphic>
-          </wp:inline>
-        </w:drawing>
-      </w:r>
-    </w:p>
-    <w:p>
-      <w:r>
-        <w:rPr>
-          <w:noProof/>
-        </w:rPr>
-        <w:lastRenderedPageBreak/>
-        <w:drawing>
-          <wp:inline distT="0" distB="0" distL="0" distR="0" wp14:anchorId="2C3B1547" wp14:editId="3AF94896">
-            <wp:extent cx="5612130" cy="3299460"/>
-            <wp:effectExtent l="0" t="0" r="7620" b="0"/>
-            <wp:docPr id="1117966249" name="Imagen 1" descr="Captura de pantalla de un juego&#10;&#10;Descripción generada automáticamente"/>
-            <wp:cNvGraphicFramePr>
-              <a:graphicFrameLocks xmlns:a="http://schemas.openxmlformats.org/drawingml/2006/main" noChangeAspect="1"/>
-            </wp:cNvGraphicFramePr>
-            <a:graphic xmlns:a="http://schemas.openxmlformats.org/drawingml/2006/main">
-              <a:graphicData uri="http://schemas.openxmlformats.org/drawingml/2006/picture">
-                <pic:pic xmlns:pic="http://schemas.openxmlformats.org/drawingml/2006/picture">
-                  <pic:nvPicPr>
-                    <pic:cNvPr id="1117966249" name="Imagen 1" descr="Captura de pantalla de un juego&#10;&#10;Descripción generada automáticamente"/>
-                    <pic:cNvPicPr/>
-                  </pic:nvPicPr>
-                  <pic:blipFill>
-                    <a:blip r:embed="rId8"/>
-                    <a:stretch>
-                      <a:fillRect/>
-                    </a:stretch>
-                  </pic:blipFill>
-                  <pic:spPr>
-                    <a:xfrm>
-                      <a:off x="0" y="0"/>
-                      <a:ext cx="5612130" cy="3299460"/>
-                    </a:xfrm>
-                    <a:prstGeom prst="rect">
-                      <a:avLst/>
-                    </a:prstGeom>
-                  </pic:spPr>
-                </pic:pic>
-              </a:graphicData>
-            </a:graphic>
-          </wp:inline>
-        </w:drawing>
-      </w:r>
-    </w:p>
-    <w:p>
-      <w:r>
-        <w:rPr>
-          <w:noProof/>
-        </w:rPr>
-        <w:drawing>
-          <wp:inline distT="0" distB="0" distL="0" distR="0" wp14:anchorId="23675B79" wp14:editId="72598A34">
-            <wp:extent cx="5612130" cy="3328670"/>
-            <wp:effectExtent l="0" t="0" r="7620" b="5080"/>
-            <wp:docPr id="1869869679" name="Imagen 1" descr="Pantalla de computadora con un perro&#10;&#10;Descripción generada automáticamente con confianza media"/>
-            <wp:cNvGraphicFramePr>
-              <a:graphicFrameLocks xmlns:a="http://schemas.openxmlformats.org/drawingml/2006/main" noChangeAspect="1"/>
-            </wp:cNvGraphicFramePr>
-            <a:graphic xmlns:a="http://schemas.openxmlformats.org/drawingml/2006/main">
-              <a:graphicData uri="http://schemas.openxmlformats.org/drawingml/2006/picture">
-                <pic:pic xmlns:pic="http://schemas.openxmlformats.org/drawingml/2006/picture">
-                  <pic:nvPicPr>
-                    <pic:cNvPr id="1869869679" name="Imagen 1" descr="Pantalla de computadora con un perro&#10;&#10;Descripción generada automáticamente con confianza media"/>
-                    <pic:cNvPicPr/>
-                  </pic:nvPicPr>
-                  <pic:blipFill>
-                    <a:blip r:embed="rId9"/>
-                    <a:stretch>
-                      <a:fillRect/>
-                    </a:stretch>
-                  </pic:blipFill>
-                  <pic:spPr>
-                    <a:xfrm>
-                      <a:off x="0" y="0"/>
-                      <a:ext cx="5612130" cy="3328670"/>
-                    </a:xfrm>
-                    <a:prstGeom prst="rect">
-                      <a:avLst/>
-                    </a:prstGeom>
-                  </pic:spPr>
-                </pic:pic>
-              </a:graphicData>
-            </a:graphic>
-          </wp:inline>
-        </w:drawing>
-      </w:r>
-    </w:p>
-    <w:p>
-      <w:pPr>
-        <w:rPr>
-          <w:b/>
-          <w:bCs/>
-        </w:rPr>
-      </w:pPr>
-      <w:r>
-        <w:rPr>
-          <w:b/>
-          <w:bCs/>
-        </w:rPr>
-        <w:t>Punto 2 | Pokémon</w:t>
-      </w:r>
-    </w:p>
-    <w:p>
-      <w:r>
-        <w:rPr>
-          <w:noProof/>
-        </w:rPr>
-        <w:lastRenderedPageBreak/>
-        <w:drawing>
-          <wp:inline distT="0" distB="0" distL="0" distR="0" wp14:anchorId="3C65BA03" wp14:editId="5A045C8D">
-            <wp:extent cx="5612130" cy="3343910"/>
-            <wp:effectExtent l="0" t="0" r="7620" b="8890"/>
-            <wp:docPr id="677533399" name="Imagen 1" descr="Interfaz de usuario gráfica, Texto, Aplicación, Correo electrónico&#10;&#10;Descripción generada automáticamente"/>
-            <wp:cNvGraphicFramePr>
-              <a:graphicFrameLocks xmlns:a="http://schemas.openxmlformats.org/drawingml/2006/main" noChangeAspect="1"/>
-            </wp:cNvGraphicFramePr>
-            <a:graphic xmlns:a="http://schemas.openxmlformats.org/drawingml/2006/main">
-              <a:graphicData uri="http://schemas.openxmlformats.org/drawingml/2006/picture">
-                <pic:pic xmlns:pic="http://schemas.openxmlformats.org/drawingml/2006/picture">
-                  <pic:nvPicPr>
-                    <pic:cNvPr id="677533399" name="Imagen 1" descr="Interfaz de usuario gráfica, Texto, Aplicación, Correo electrónico&#10;&#10;Descripción generada automáticamente"/>
-                    <pic:cNvPicPr/>
-                  </pic:nvPicPr>
-                  <pic:blipFill>
-                    <a:blip r:embed="rId10"/>
-                    <a:stretch>
-                      <a:fillRect/>
-                    </a:stretch>
-                  </pic:blipFill>
-                  <pic:spPr>
-                    <a:xfrm>
-                      <a:off x="0" y="0"/>
-                      <a:ext cx="5612130" cy="3343910"/>
-                    </a:xfrm>
-                    <a:prstGeom prst="rect">
-                      <a:avLst/>
-                    </a:prstGeom>
-                  </pic:spPr>
-                </pic:pic>
-              </a:graphicData>
-            </a:graphic>
-          </wp:inline>
-        </w:drawing>
-      </w:r>
-    </w:p>
-    <w:p/>
-    <w:p>
-      <w:r>
-        <w:rPr>
-          <w:noProof/>
-        </w:rPr>
-        <w:drawing>
-          <wp:inline distT="0" distB="0" distL="0" distR="0" wp14:anchorId="1DFB85C6" wp14:editId="03F835CC">
-            <wp:extent cx="5612130" cy="3312160"/>
-            <wp:effectExtent l="0" t="0" r="7620" b="2540"/>
-            <wp:docPr id="264306660" name="Imagen 1" descr="Interfaz de usuario gráfica, Aplicación&#10;&#10;Descripción generada automáticamente"/>
-            <wp:cNvGraphicFramePr>
-              <a:graphicFrameLocks xmlns:a="http://schemas.openxmlformats.org/drawingml/2006/main" noChangeAspect="1"/>
-            </wp:cNvGraphicFramePr>
-            <a:graphic xmlns:a="http://schemas.openxmlformats.org/drawingml/2006/main">
-              <a:graphicData uri="http://schemas.openxmlformats.org/drawingml/2006/picture">
-                <pic:pic xmlns:pic="http://schemas.openxmlformats.org/drawingml/2006/picture">
-                  <pic:nvPicPr>
-                    <pic:cNvPr id="264306660" name="Imagen 1" descr="Interfaz de usuario gráfica, Aplicación&#10;&#10;Descripción generada automáticamente"/>
-                    <pic:cNvPicPr/>
-                  </pic:nvPicPr>
-                  <pic:blipFill>
-                    <a:blip r:embed="rId11"/>
-                    <a:stretch>
-                      <a:fillRect/>
-                    </a:stretch>
-                  </pic:blipFill>
-                  <pic:spPr>
-                    <a:xfrm>
-                      <a:off x="0" y="0"/>
-                      <a:ext cx="5612130" cy="3312160"/>
-                    </a:xfrm>
-                    <a:prstGeom prst="rect">
-                      <a:avLst/>
-                    </a:prstGeom>
-                  </pic:spPr>
-                </pic:pic>
-              </a:graphicData>
-            </a:graphic>
-          </wp:inline>
-        </w:drawing>
-      </w:r>
-    </w:p>
-    <w:p/>
-    <w:p>
-      <w:r>
-        <w:rPr>
-          <w:noProof/>
-        </w:rPr>
-        <w:lastRenderedPageBreak/>
-        <w:drawing>
-          <wp:inline distT="0" distB="0" distL="0" distR="0" wp14:anchorId="23A872DA" wp14:editId="3BCE54AD">
-            <wp:extent cx="5597144" cy="3573960"/>
-            <wp:effectExtent l="0" t="0" r="3810" b="7620"/>
-            <wp:docPr id="982154894" name="Imagen 1"/>
-            <wp:cNvGraphicFramePr>
-              <a:graphicFrameLocks xmlns:a="http://schemas.openxmlformats.org/drawingml/2006/main" noChangeAspect="1"/>
-            </wp:cNvGraphicFramePr>
-            <a:graphic xmlns:a="http://schemas.openxmlformats.org/drawingml/2006/main">
-              <a:graphicData uri="http://schemas.openxmlformats.org/drawingml/2006/picture">
-                <pic:pic xmlns:pic="http://schemas.openxmlformats.org/drawingml/2006/picture">
-                  <pic:nvPicPr>
-                    <pic:cNvPr id="0" name="Picture 2"/>
+                    <pic:cNvPr id="0" name="Picture 3"/>
                     <pic:cNvPicPr>
                       <a:picLocks noChangeAspect="1" noChangeArrowheads="1"/>
                     </pic:cNvPicPr>
                   </pic:nvPicPr>
                   <pic:blipFill>
-                    <a:blip r:embed="rId12" cstate="print">
+                    <a:blip r:embed="rId10" cstate="print">
                       <a:extLst>
                         <a:ext uri="{28A0092B-C50C-407E-A947-70E740481C1C}">
                           <a14:useLocalDpi xmlns:a14="http://schemas.microsoft.com/office/drawing/2010/main" val="0"/>
@@ -428,90 +291,7 @@
                   <pic:spPr bwMode="auto">
                     <a:xfrm>
                       <a:off x="0" y="0"/>
-                      <a:ext cx="5616980" cy="3586626"/>
-                    </a:xfrm>
-                    <a:prstGeom prst="rect">
-                      <a:avLst/>
-                    </a:prstGeom>
-                    <a:noFill/>
-                  </pic:spPr>
-                </pic:pic>
-              </a:graphicData>
-            </a:graphic>
-          </wp:inline>
-        </w:drawing>
-      </w:r>
-    </w:p>
-    <w:p>
-      <w:pPr>
-        <w:rPr>
-          <w:b/>
-          <w:bCs/>
-          <w:noProof/>
-        </w:rPr>
-      </w:pPr>
-      <w:r>
-        <w:rPr>
-          <w:b/>
-          <w:bCs/>
-          <w:noProof/>
-        </w:rPr>
-        <w:t>Punto 3 | Rick and Morty</w:t>
-      </w:r>
-    </w:p>
-    <w:p>
-      <w:pPr>
-        <w:rPr>
-          <w:noProof/>
-        </w:rPr>
-      </w:pPr>
-    </w:p>
-    <w:p>
-      <w:pPr>
-        <w:rPr>
-          <w:noProof/>
-        </w:rPr>
-      </w:pPr>
-    </w:p>
-    <w:p>
-      <w:r>
-        <w:rPr>
-          <w:noProof/>
-        </w:rPr>
-        <w:drawing>
-          <wp:inline distT="0" distB="0" distL="0" distR="0" wp14:anchorId="10ECF1FA" wp14:editId="3281E22B">
-            <wp:extent cx="5490845" cy="3469481"/>
-            <wp:effectExtent l="0" t="0" r="0" b="0"/>
-            <wp:docPr id="1865822323" name="Imagen 2"/>
-            <wp:cNvGraphicFramePr>
-              <a:graphicFrameLocks xmlns:a="http://schemas.openxmlformats.org/drawingml/2006/main" noChangeAspect="1"/>
-            </wp:cNvGraphicFramePr>
-            <a:graphic xmlns:a="http://schemas.openxmlformats.org/drawingml/2006/main">
-              <a:graphicData uri="http://schemas.openxmlformats.org/drawingml/2006/picture">
-                <pic:pic xmlns:pic="http://schemas.openxmlformats.org/drawingml/2006/picture">
-                  <pic:nvPicPr>
-                    <pic:cNvPr id="0" name="Picture 3"/>
-                    <pic:cNvPicPr>
-                      <a:picLocks noChangeAspect="1" noChangeArrowheads="1"/>
-                    </pic:cNvPicPr>
-                  </pic:nvPicPr>
-                  <pic:blipFill>
-                    <a:blip r:embed="rId13" cstate="print">
-                      <a:extLst>
-                        <a:ext uri="{28A0092B-C50C-407E-A947-70E740481C1C}">
-                          <a14:useLocalDpi xmlns:a14="http://schemas.microsoft.com/office/drawing/2010/main" val="0"/>
-                        </a:ext>
-                      </a:extLst>
-                    </a:blip>
-                    <a:srcRect/>
-                    <a:stretch>
-                      <a:fillRect/>
-                    </a:stretch>
-                  </pic:blipFill>
-                  <pic:spPr bwMode="auto">
-                    <a:xfrm>
-                      <a:off x="0" y="0"/>
-                      <a:ext cx="5505530" cy="3478760"/>
+                      <a:ext cx="5691512" cy="2625210"/>
                     </a:xfrm>
                     <a:prstGeom prst="rect">
                       <a:avLst/>
@@ -532,10 +312,10 @@
           <w:noProof/>
         </w:rPr>
         <w:drawing>
-          <wp:inline distT="0" distB="0" distL="0" distR="0" wp14:anchorId="6925E4DB" wp14:editId="431E44AE">
-            <wp:extent cx="5706034" cy="3559175"/>
-            <wp:effectExtent l="0" t="0" r="9525" b="3175"/>
-            <wp:docPr id="105879239" name="Imagen 3"/>
+          <wp:inline distT="0" distB="0" distL="0" distR="0" wp14:anchorId="50FE4EA0" wp14:editId="22B4F314">
+            <wp:extent cx="5741670" cy="2648345"/>
+            <wp:effectExtent l="0" t="0" r="0" b="0"/>
+            <wp:docPr id="1777494379" name="Imagen 5"/>
             <wp:cNvGraphicFramePr>
               <a:graphicFrameLocks xmlns:a="http://schemas.openxmlformats.org/drawingml/2006/main" noChangeAspect="1"/>
             </wp:cNvGraphicFramePr>
@@ -549,7 +329,7 @@
                     </pic:cNvPicPr>
                   </pic:nvPicPr>
                   <pic:blipFill>
-                    <a:blip r:embed="rId14" cstate="print">
+                    <a:blip r:embed="rId11" cstate="print">
                       <a:extLst>
                         <a:ext uri="{28A0092B-C50C-407E-A947-70E740481C1C}">
                           <a14:useLocalDpi xmlns:a14="http://schemas.microsoft.com/office/drawing/2010/main" val="0"/>
@@ -564,284 +344,7 @@
                   <pic:spPr bwMode="auto">
                     <a:xfrm>
                       <a:off x="0" y="0"/>
-                      <a:ext cx="5720488" cy="3568191"/>
-                    </a:xfrm>
-                    <a:prstGeom prst="rect">
-                      <a:avLst/>
-                    </a:prstGeom>
-                    <a:noFill/>
-                  </pic:spPr>
-                </pic:pic>
-              </a:graphicData>
-            </a:graphic>
-          </wp:inline>
-        </w:drawing>
-      </w:r>
-    </w:p>
-    <w:p/>
-    <w:p>
-      <w:pPr>
-        <w:rPr>
-          <w:b/>
-          <w:bCs/>
-        </w:rPr>
-      </w:pPr>
-      <w:r>
-        <w:rPr>
-          <w:b/>
-          <w:bCs/>
-        </w:rPr>
-        <w:t>Punto 5 | Nuestro propio API, ¿cómo hace el animal?</w:t>
-      </w:r>
-    </w:p>
-    <w:p/>
-    <w:p>
-      <w:r>
-        <w:rPr>
-          <w:noProof/>
-        </w:rPr>
-        <w:drawing>
-          <wp:inline distT="0" distB="0" distL="0" distR="0" wp14:anchorId="2D6BE1E2" wp14:editId="4CEFC9DB">
-            <wp:extent cx="3009900" cy="2072640"/>
-            <wp:effectExtent l="0" t="0" r="0" b="3810"/>
-            <wp:docPr id="1069909439" name="Imagen 5"/>
-            <wp:cNvGraphicFramePr>
-              <a:graphicFrameLocks xmlns:a="http://schemas.openxmlformats.org/drawingml/2006/main" noChangeAspect="1"/>
-            </wp:cNvGraphicFramePr>
-            <a:graphic xmlns:a="http://schemas.openxmlformats.org/drawingml/2006/main">
-              <a:graphicData uri="http://schemas.openxmlformats.org/drawingml/2006/picture">
-                <pic:pic xmlns:pic="http://schemas.openxmlformats.org/drawingml/2006/picture">
-                  <pic:nvPicPr>
-                    <pic:cNvPr id="0" name="Picture 6"/>
-                    <pic:cNvPicPr>
-                      <a:picLocks noChangeAspect="1" noChangeArrowheads="1"/>
-                    </pic:cNvPicPr>
-                  </pic:nvPicPr>
-                  <pic:blipFill>
-                    <a:blip r:embed="rId15">
-                      <a:extLst>
-                        <a:ext uri="{28A0092B-C50C-407E-A947-70E740481C1C}">
-                          <a14:useLocalDpi xmlns:a14="http://schemas.microsoft.com/office/drawing/2010/main" val="0"/>
-                        </a:ext>
-                      </a:extLst>
-                    </a:blip>
-                    <a:srcRect/>
-                    <a:stretch>
-                      <a:fillRect/>
-                    </a:stretch>
-                  </pic:blipFill>
-                  <pic:spPr bwMode="auto">
-                    <a:xfrm>
-                      <a:off x="0" y="0"/>
-                      <a:ext cx="3009900" cy="2072640"/>
-                    </a:xfrm>
-                    <a:prstGeom prst="rect">
-                      <a:avLst/>
-                    </a:prstGeom>
-                    <a:noFill/>
-                  </pic:spPr>
-                </pic:pic>
-              </a:graphicData>
-            </a:graphic>
-          </wp:inline>
-        </w:drawing>
-      </w:r>
-    </w:p>
-    <w:p>
-      <w:r>
-        <w:rPr>
-          <w:noProof/>
-        </w:rPr>
-        <w:lastRenderedPageBreak/>
-        <w:drawing>
-          <wp:inline distT="0" distB="0" distL="0" distR="0" wp14:anchorId="2752C514" wp14:editId="005A9D2C">
-            <wp:extent cx="5014595" cy="2254506"/>
-            <wp:effectExtent l="0" t="0" r="0" b="0"/>
-            <wp:docPr id="1114264630" name="Imagen 8"/>
-            <wp:cNvGraphicFramePr>
-              <a:graphicFrameLocks xmlns:a="http://schemas.openxmlformats.org/drawingml/2006/main" noChangeAspect="1"/>
-            </wp:cNvGraphicFramePr>
-            <a:graphic xmlns:a="http://schemas.openxmlformats.org/drawingml/2006/main">
-              <a:graphicData uri="http://schemas.openxmlformats.org/drawingml/2006/picture">
-                <pic:pic xmlns:pic="http://schemas.openxmlformats.org/drawingml/2006/picture">
-                  <pic:nvPicPr>
-                    <pic:cNvPr id="0" name="Picture 9"/>
-                    <pic:cNvPicPr>
-                      <a:picLocks noChangeAspect="1" noChangeArrowheads="1"/>
-                    </pic:cNvPicPr>
-                  </pic:nvPicPr>
-                  <pic:blipFill>
-                    <a:blip r:embed="rId16" cstate="print">
-                      <a:extLst>
-                        <a:ext uri="{28A0092B-C50C-407E-A947-70E740481C1C}">
-                          <a14:useLocalDpi xmlns:a14="http://schemas.microsoft.com/office/drawing/2010/main" val="0"/>
-                        </a:ext>
-                      </a:extLst>
-                    </a:blip>
-                    <a:srcRect/>
-                    <a:stretch>
-                      <a:fillRect/>
-                    </a:stretch>
-                  </pic:blipFill>
-                  <pic:spPr bwMode="auto">
-                    <a:xfrm>
-                      <a:off x="0" y="0"/>
-                      <a:ext cx="5035049" cy="2263702"/>
-                    </a:xfrm>
-                    <a:prstGeom prst="rect">
-                      <a:avLst/>
-                    </a:prstGeom>
-                    <a:noFill/>
-                  </pic:spPr>
-                </pic:pic>
-              </a:graphicData>
-            </a:graphic>
-          </wp:inline>
-        </w:drawing>
-      </w:r>
-    </w:p>
-    <w:p/>
-    <w:p>
-      <w:r>
-        <w:rPr>
-          <w:noProof/>
-        </w:rPr>
-        <w:drawing>
-          <wp:inline distT="0" distB="0" distL="0" distR="0" wp14:anchorId="418A5BBC" wp14:editId="198E5D26">
-            <wp:extent cx="3711575" cy="2118360"/>
-            <wp:effectExtent l="0" t="0" r="3175" b="0"/>
-            <wp:docPr id="1751437382" name="Imagen 4"/>
-            <wp:cNvGraphicFramePr>
-              <a:graphicFrameLocks xmlns:a="http://schemas.openxmlformats.org/drawingml/2006/main" noChangeAspect="1"/>
-            </wp:cNvGraphicFramePr>
-            <a:graphic xmlns:a="http://schemas.openxmlformats.org/drawingml/2006/main">
-              <a:graphicData uri="http://schemas.openxmlformats.org/drawingml/2006/picture">
-                <pic:pic xmlns:pic="http://schemas.openxmlformats.org/drawingml/2006/picture">
-                  <pic:nvPicPr>
-                    <pic:cNvPr id="0" name="Picture 5"/>
-                    <pic:cNvPicPr>
-                      <a:picLocks noChangeAspect="1" noChangeArrowheads="1"/>
-                    </pic:cNvPicPr>
-                  </pic:nvPicPr>
-                  <pic:blipFill>
-                    <a:blip r:embed="rId17">
-                      <a:extLst>
-                        <a:ext uri="{28A0092B-C50C-407E-A947-70E740481C1C}">
-                          <a14:useLocalDpi xmlns:a14="http://schemas.microsoft.com/office/drawing/2010/main" val="0"/>
-                        </a:ext>
-                      </a:extLst>
-                    </a:blip>
-                    <a:srcRect/>
-                    <a:stretch>
-                      <a:fillRect/>
-                    </a:stretch>
-                  </pic:blipFill>
-                  <pic:spPr bwMode="auto">
-                    <a:xfrm>
-                      <a:off x="0" y="0"/>
-                      <a:ext cx="3711575" cy="2118360"/>
-                    </a:xfrm>
-                    <a:prstGeom prst="rect">
-                      <a:avLst/>
-                    </a:prstGeom>
-                    <a:noFill/>
-                  </pic:spPr>
-                </pic:pic>
-              </a:graphicData>
-            </a:graphic>
-          </wp:inline>
-        </w:drawing>
-      </w:r>
-      <w:r>
-        <w:rPr>
-          <w:noProof/>
-        </w:rPr>
-        <w:drawing>
-          <wp:inline distT="0" distB="0" distL="0" distR="0" wp14:anchorId="334AAFAF" wp14:editId="607EED18">
-            <wp:extent cx="4001135" cy="1803543"/>
-            <wp:effectExtent l="0" t="0" r="0" b="6350"/>
-            <wp:docPr id="1402360399" name="Imagen 7"/>
-            <wp:cNvGraphicFramePr>
-              <a:graphicFrameLocks xmlns:a="http://schemas.openxmlformats.org/drawingml/2006/main" noChangeAspect="1"/>
-            </wp:cNvGraphicFramePr>
-            <a:graphic xmlns:a="http://schemas.openxmlformats.org/drawingml/2006/main">
-              <a:graphicData uri="http://schemas.openxmlformats.org/drawingml/2006/picture">
-                <pic:pic xmlns:pic="http://schemas.openxmlformats.org/drawingml/2006/picture">
-                  <pic:nvPicPr>
-                    <pic:cNvPr id="0" name="Picture 8"/>
-                    <pic:cNvPicPr>
-                      <a:picLocks noChangeAspect="1" noChangeArrowheads="1"/>
-                    </pic:cNvPicPr>
-                  </pic:nvPicPr>
-                  <pic:blipFill>
-                    <a:blip r:embed="rId18" cstate="print">
-                      <a:extLst>
-                        <a:ext uri="{28A0092B-C50C-407E-A947-70E740481C1C}">
-                          <a14:useLocalDpi xmlns:a14="http://schemas.microsoft.com/office/drawing/2010/main" val="0"/>
-                        </a:ext>
-                      </a:extLst>
-                    </a:blip>
-                    <a:srcRect/>
-                    <a:stretch>
-                      <a:fillRect/>
-                    </a:stretch>
-                  </pic:blipFill>
-                  <pic:spPr bwMode="auto">
-                    <a:xfrm>
-                      <a:off x="0" y="0"/>
-                      <a:ext cx="4027282" cy="1815329"/>
-                    </a:xfrm>
-                    <a:prstGeom prst="rect">
-                      <a:avLst/>
-                    </a:prstGeom>
-                    <a:noFill/>
-                  </pic:spPr>
-                </pic:pic>
-              </a:graphicData>
-            </a:graphic>
-          </wp:inline>
-        </w:drawing>
-      </w:r>
-    </w:p>
-    <w:p>
-      <w:r>
-        <w:rPr>
-          <w:noProof/>
-        </w:rPr>
-        <w:drawing>
-          <wp:inline distT="0" distB="0" distL="0" distR="0" wp14:anchorId="6A34AF7D" wp14:editId="65176574">
-            <wp:extent cx="2651760" cy="1531620"/>
-            <wp:effectExtent l="0" t="0" r="0" b="0"/>
-            <wp:docPr id="488636523" name="Imagen 6"/>
-            <wp:cNvGraphicFramePr>
-              <a:graphicFrameLocks xmlns:a="http://schemas.openxmlformats.org/drawingml/2006/main" noChangeAspect="1"/>
-            </wp:cNvGraphicFramePr>
-            <a:graphic xmlns:a="http://schemas.openxmlformats.org/drawingml/2006/main">
-              <a:graphicData uri="http://schemas.openxmlformats.org/drawingml/2006/picture">
-                <pic:pic xmlns:pic="http://schemas.openxmlformats.org/drawingml/2006/picture">
-                  <pic:nvPicPr>
-                    <pic:cNvPr id="0" name="Picture 7"/>
-                    <pic:cNvPicPr>
-                      <a:picLocks noChangeAspect="1" noChangeArrowheads="1"/>
-                    </pic:cNvPicPr>
-                  </pic:nvPicPr>
-                  <pic:blipFill>
-                    <a:blip r:embed="rId19">
-                      <a:extLst>
-                        <a:ext uri="{28A0092B-C50C-407E-A947-70E740481C1C}">
-                          <a14:useLocalDpi xmlns:a14="http://schemas.microsoft.com/office/drawing/2010/main" val="0"/>
-                        </a:ext>
-                      </a:extLst>
-                    </a:blip>
-                    <a:srcRect/>
-                    <a:stretch>
-                      <a:fillRect/>
-                    </a:stretch>
-                  </pic:blipFill>
-                  <pic:spPr bwMode="auto">
-                    <a:xfrm>
-                      <a:off x="0" y="0"/>
-                      <a:ext cx="2651760" cy="1531620"/>
+                      <a:ext cx="5779579" cy="2665831"/>
                     </a:xfrm>
                     <a:prstGeom prst="rect">
                       <a:avLst/>
